--- a/GGP Zeitungsanalyse.docx
+++ b/GGP Zeitungsanalyse.docx
@@ -1,6 +1,6 @@
 
 <file path=word/document.xml><?xml version="1.0" encoding="utf-8"?>
-<w:document xmlns:wpc="http://schemas.microsoft.com/office/word/2010/wordprocessingCanvas" xmlns:cx="http://schemas.microsoft.com/office/drawing/2014/chartex" xmlns:cx1="http://schemas.microsoft.com/office/drawing/2015/9/8/chartex" xmlns:cx2="http://schemas.microsoft.com/office/drawing/2015/10/21/chartex" xmlns:cx3="http://schemas.microsoft.com/office/drawing/2016/5/9/chartex" xmlns:cx4="http://schemas.microsoft.com/office/drawing/2016/5/10/chartex" xmlns:cx5="http://schemas.microsoft.com/office/drawing/2016/5/11/chartex" xmlns:cx6="http://schemas.microsoft.com/office/drawing/2016/5/12/chartex" xmlns:cx7="http://schemas.microsoft.com/office/drawing/2016/5/13/chartex" xmlns:cx8="http://schemas.microsoft.com/office/drawing/2016/5/14/chartex" xmlns:mc="http://schemas.openxmlformats.org/markup-compatibility/2006" xmlns:aink="http://schemas.microsoft.com/office/drawing/2016/ink" xmlns:am3d="http://schemas.microsoft.com/office/drawing/2017/model3d" xmlns:o="urn:schemas-microsoft-com:office:office" xmlns:oel="http://schemas.microsoft.com/office/2019/extlst" xmlns:r="http://schemas.openxmlformats.org/officeDocument/2006/relationships" xmlns:m="http://schemas.openxmlformats.org/officeDocument/2006/math" xmlns:v="urn:schemas-microsoft-com:vml" xmlns:wp14="http://schemas.microsoft.com/office/word/2010/wordprocessingDrawing" xmlns:wp="http://schemas.openxmlformats.org/drawingml/2006/wordprocessingDrawing" xmlns:w10="urn:schemas-microsoft-com:office:word" xmlns:w="http://schemas.openxmlformats.org/wordprocessingml/2006/main" xmlns:w14="http://schemas.microsoft.com/office/word/2010/wordml" xmlns:w15="http://schemas.microsoft.com/office/word/2012/wordml" xmlns:w16cex="http://schemas.microsoft.com/office/word/2018/wordml/cex" xmlns:w16cid="http://schemas.microsoft.com/office/word/2016/wordml/cid" xmlns:w16="http://schemas.microsoft.com/office/word/2018/wordml" xmlns:w16sdtdh="http://schemas.microsoft.com/office/word/2020/wordml/sdtdatahash" xmlns:w16se="http://schemas.microsoft.com/office/word/2015/wordml/symex" xmlns:wpg="http://schemas.microsoft.com/office/word/2010/wordprocessingGroup" xmlns:wpi="http://schemas.microsoft.com/office/word/2010/wordprocessingInk" xmlns:wne="http://schemas.microsoft.com/office/word/2006/wordml" xmlns:wps="http://schemas.microsoft.com/office/word/2010/wordprocessingShape" mc:Ignorable="w14 w15 w16se w16cid w16 w16cex w16sdtdh wp14">
+<w:document xmlns:wpc="http://schemas.microsoft.com/office/word/2010/wordprocessingCanvas" xmlns:cx="http://schemas.microsoft.com/office/drawing/2014/chartex" xmlns:cx1="http://schemas.microsoft.com/office/drawing/2015/9/8/chartex" xmlns:cx2="http://schemas.microsoft.com/office/drawing/2015/10/21/chartex" xmlns:cx3="http://schemas.microsoft.com/office/drawing/2016/5/9/chartex" xmlns:cx4="http://schemas.microsoft.com/office/drawing/2016/5/10/chartex" xmlns:cx5="http://schemas.microsoft.com/office/drawing/2016/5/11/chartex" xmlns:cx6="http://schemas.microsoft.com/office/drawing/2016/5/12/chartex" xmlns:cx7="http://schemas.microsoft.com/office/drawing/2016/5/13/chartex" xmlns:cx8="http://schemas.microsoft.com/office/drawing/2016/5/14/chartex" xmlns:mc="http://schemas.openxmlformats.org/markup-compatibility/2006" xmlns:aink="http://schemas.microsoft.com/office/drawing/2016/ink" xmlns:am3d="http://schemas.microsoft.com/office/drawing/2017/model3d" xmlns:o="urn:schemas-microsoft-com:office:office" xmlns:r="http://schemas.openxmlformats.org/officeDocument/2006/relationships" xmlns:m="http://schemas.openxmlformats.org/officeDocument/2006/math" xmlns:v="urn:schemas-microsoft-com:vml" xmlns:wp14="http://schemas.microsoft.com/office/word/2010/wordprocessingDrawing" xmlns:wp="http://schemas.openxmlformats.org/drawingml/2006/wordprocessingDrawing" xmlns:w10="urn:schemas-microsoft-com:office:word" xmlns:w="http://schemas.openxmlformats.org/wordprocessingml/2006/main" xmlns:w14="http://schemas.microsoft.com/office/word/2010/wordml" xmlns:w15="http://schemas.microsoft.com/office/word/2012/wordml" xmlns:w16cex="http://schemas.microsoft.com/office/word/2018/wordml/cex" xmlns:w16cid="http://schemas.microsoft.com/office/word/2016/wordml/cid" xmlns:w16="http://schemas.microsoft.com/office/word/2018/wordml" xmlns:w16sdtdh="http://schemas.microsoft.com/office/word/2020/wordml/sdtdatahash" xmlns:w16se="http://schemas.microsoft.com/office/word/2015/wordml/symex" xmlns:wpg="http://schemas.microsoft.com/office/word/2010/wordprocessingGroup" xmlns:wpi="http://schemas.microsoft.com/office/word/2010/wordprocessingInk" xmlns:wne="http://schemas.microsoft.com/office/word/2006/wordml" xmlns:wps="http://schemas.microsoft.com/office/word/2010/wordprocessingShape" mc:Ignorable="w14 w15 w16se w16cid w16 w16cex w16sdtdh wp14">
   <w:body>
     <w:p>
       <w:pPr>
@@ -216,7 +216,35 @@
               <w:rPr>
                 <w:lang w:val="de-DE"/>
               </w:rPr>
-              <w:t>10% Schlagzeile(Övp: Köstinger und Schramböck sind weg)</w:t>
+              <w:t xml:space="preserve">10% </w:t>
+            </w:r>
+            <w:proofErr w:type="gramStart"/>
+            <w:r>
+              <w:rPr>
+                <w:lang w:val="de-DE"/>
+              </w:rPr>
+              <w:t>Schlagzeile(</w:t>
+            </w:r>
+            <w:proofErr w:type="gramEnd"/>
+            <w:r>
+              <w:rPr>
+                <w:lang w:val="de-DE"/>
+              </w:rPr>
+              <w:t xml:space="preserve">Övp: Köstinger und </w:t>
+            </w:r>
+            <w:proofErr w:type="spellStart"/>
+            <w:r>
+              <w:rPr>
+                <w:lang w:val="de-DE"/>
+              </w:rPr>
+              <w:t>Schramböck</w:t>
+            </w:r>
+            <w:proofErr w:type="spellEnd"/>
+            <w:r>
+              <w:rPr>
+                <w:lang w:val="de-DE"/>
+              </w:rPr>
+              <w:t xml:space="preserve"> sind weg)</w:t>
             </w:r>
           </w:p>
           <w:p>
@@ -260,7 +288,21 @@
               <w:rPr>
                 <w:lang w:val="de-DE"/>
               </w:rPr>
-              <w:t>Schlagzeile 10%(Neues Kabinett im Eiltempo -Kocher wird Superminister)</w:t>
+              <w:t>Schlagzeile 10</w:t>
+            </w:r>
+            <w:proofErr w:type="gramStart"/>
+            <w:r>
+              <w:rPr>
+                <w:lang w:val="de-DE"/>
+              </w:rPr>
+              <w:t>%(</w:t>
+            </w:r>
+            <w:proofErr w:type="gramEnd"/>
+            <w:r>
+              <w:rPr>
+                <w:lang w:val="de-DE"/>
+              </w:rPr>
+              <w:t>Neues Kabinett im Eiltempo -Kocher wird Superminister)</w:t>
             </w:r>
           </w:p>
           <w:p>
@@ -286,7 +328,21 @@
               <w:rPr>
                 <w:lang w:val="de-DE"/>
               </w:rPr>
-              <w:t>10% Wien Nachrichten(Wetter, Kultur)</w:t>
+              <w:t xml:space="preserve">10% Wien </w:t>
+            </w:r>
+            <w:proofErr w:type="gramStart"/>
+            <w:r>
+              <w:rPr>
+                <w:lang w:val="de-DE"/>
+              </w:rPr>
+              <w:t>Nachrichten(</w:t>
+            </w:r>
+            <w:proofErr w:type="gramEnd"/>
+            <w:r>
+              <w:rPr>
+                <w:lang w:val="de-DE"/>
+              </w:rPr>
+              <w:t>Wetter, Kultur)</w:t>
             </w:r>
           </w:p>
           <w:p>
@@ -419,13 +475,27 @@
               <w:rPr>
                 <w:lang w:val="de-DE"/>
               </w:rPr>
-              <w:t>Viel Werbung über Medikamente (Hauptsächlich Homöopathie)</w:t>
-            </w:r>
-            <w:r>
-              <w:rPr>
-                <w:lang w:val="de-DE"/>
-              </w:rPr>
-              <w:t xml:space="preserve">,Diäten und </w:t>
+              <w:t>Viel Werbung über Medikamente (Hauptsächlich Homöopathie</w:t>
+            </w:r>
+            <w:proofErr w:type="gramStart"/>
+            <w:r>
+              <w:rPr>
+                <w:lang w:val="de-DE"/>
+              </w:rPr>
+              <w:t>)</w:t>
+            </w:r>
+            <w:r>
+              <w:rPr>
+                <w:lang w:val="de-DE"/>
+              </w:rPr>
+              <w:t>,Diäten</w:t>
+            </w:r>
+            <w:proofErr w:type="gramEnd"/>
+            <w:r>
+              <w:rPr>
+                <w:lang w:val="de-DE"/>
+              </w:rPr>
+              <w:t xml:space="preserve"> und </w:t>
             </w:r>
             <w:r>
               <w:rPr>
@@ -615,8 +685,16 @@
               <w:rPr>
                 <w:lang w:val="de-DE"/>
               </w:rPr>
-              <w:t>Danach Hauptsächlich</w:t>
-            </w:r>
+              <w:t xml:space="preserve">Danach </w:t>
+            </w:r>
+            <w:proofErr w:type="gramStart"/>
+            <w:r>
+              <w:rPr>
+                <w:lang w:val="de-DE"/>
+              </w:rPr>
+              <w:t>Hauptsächlich</w:t>
+            </w:r>
+            <w:proofErr w:type="gramEnd"/>
             <w:r>
               <w:rPr>
                 <w:lang w:val="de-DE"/>
@@ -730,8 +808,18 @@
             </w:r>
           </w:p>
           <w:p>
-            <w:r>
-              <w:t>Bsp(„Putin-Parade: Mini-Rede statt</w:t>
+            <w:proofErr w:type="spellStart"/>
+            <w:proofErr w:type="gramStart"/>
+            <w:r>
+              <w:t>Bsp</w:t>
+            </w:r>
+            <w:proofErr w:type="spellEnd"/>
+            <w:r>
+              <w:t>(</w:t>
+            </w:r>
+            <w:proofErr w:type="gramEnd"/>
+            <w:r>
+              <w:t>„Putin-Parade: Mini-Rede statt</w:t>
             </w:r>
             <w:r>
               <w:t xml:space="preserve"> Siegesfeier“) , („Zu</w:t>
@@ -756,12 +844,11 @@
             <w:r>
               <w:t xml:space="preserve">zes nur eine Person </w:t>
             </w:r>
+          </w:p>
+          <w:p>
             <w:r>
               <w:t>v</w:t>
             </w:r>
-          </w:p>
-          <w:p/>
-          <w:p>
             <w:r>
               <w:t xml:space="preserve">erstorben ist. </w:t>
             </w:r>
@@ -808,26 +895,56 @@
               <w:rPr>
                 <w:lang w:val="de-DE"/>
               </w:rPr>
-              <w:t>, manchmal Humorvoll</w:t>
-            </w:r>
-          </w:p>
-          <w:p>
-            <w:pPr>
-              <w:rPr>
-                <w:lang w:val="de-DE"/>
-              </w:rPr>
-            </w:pPr>
-            <w:r>
-              <w:rPr>
-                <w:lang w:val="de-DE"/>
-              </w:rPr>
-              <w:t>Bsp („Für Buslenker bleibt der WC-Bereich tabu“)</w:t>
-            </w:r>
-            <w:r>
-              <w:rPr>
-                <w:lang w:val="de-DE"/>
-              </w:rPr>
-              <w:t xml:space="preserve"> , („Schleicht euch, ihr Tiere“)</w:t>
+              <w:t xml:space="preserve">, manchmal </w:t>
+            </w:r>
+            <w:proofErr w:type="gramStart"/>
+            <w:r>
+              <w:rPr>
+                <w:lang w:val="de-DE"/>
+              </w:rPr>
+              <w:t>Humorvoll</w:t>
+            </w:r>
+            <w:proofErr w:type="gramEnd"/>
+          </w:p>
+          <w:p>
+            <w:pPr>
+              <w:rPr>
+                <w:lang w:val="de-DE"/>
+              </w:rPr>
+            </w:pPr>
+            <w:proofErr w:type="spellStart"/>
+            <w:r>
+              <w:rPr>
+                <w:lang w:val="de-DE"/>
+              </w:rPr>
+              <w:t>Bsp</w:t>
+            </w:r>
+            <w:proofErr w:type="spellEnd"/>
+            <w:r>
+              <w:rPr>
+                <w:lang w:val="de-DE"/>
+              </w:rPr>
+              <w:t xml:space="preserve"> („Für Buslenker bleibt der WC-Bereich tabu“</w:t>
+            </w:r>
+            <w:proofErr w:type="gramStart"/>
+            <w:r>
+              <w:rPr>
+                <w:lang w:val="de-DE"/>
+              </w:rPr>
+              <w:t>)</w:t>
+            </w:r>
+            <w:r>
+              <w:rPr>
+                <w:lang w:val="de-DE"/>
+              </w:rPr>
+              <w:t xml:space="preserve"> ,</w:t>
+            </w:r>
+            <w:proofErr w:type="gramEnd"/>
+            <w:r>
+              <w:rPr>
+                <w:lang w:val="de-DE"/>
+              </w:rPr>
+              <w:t xml:space="preserve"> („Schleicht euch, ihr Tiere“)</w:t>
             </w:r>
           </w:p>
         </w:tc>
@@ -892,11 +1009,19 @@
                 <w:lang w:val="de-DE"/>
               </w:rPr>
             </w:pPr>
-            <w:r>
-              <w:rPr>
-                <w:lang w:val="de-DE"/>
-              </w:rPr>
-              <w:t>Oft  gestaltet wie Artikel und nicht klar erkennbar</w:t>
+            <w:proofErr w:type="gramStart"/>
+            <w:r>
+              <w:rPr>
+                <w:lang w:val="de-DE"/>
+              </w:rPr>
+              <w:t>Oft  gestaltet</w:t>
+            </w:r>
+            <w:proofErr w:type="gramEnd"/>
+            <w:r>
+              <w:rPr>
+                <w:lang w:val="de-DE"/>
+              </w:rPr>
+              <w:t xml:space="preserve"> wie Artikel und nicht klar erkennbar</w:t>
             </w:r>
           </w:p>
         </w:tc>
@@ -1001,14 +1126,14 @@
               <w:rPr>
                 <w:lang w:val="de-DE"/>
               </w:rPr>
-              <w:t xml:space="preserve">, </w:t>
+              <w:t xml:space="preserve">, Karikatur, Lokales, Sport, </w:t>
             </w:r>
             <w:r>
               <w:rPr>
                 <w:lang w:val="de-DE"/>
               </w:rPr>
               <w:lastRenderedPageBreak/>
-              <w:t>Karikatur, Lokales, Sport, Anzeigen, Wirtschaft, Welt, Unterhaltung</w:t>
+              <w:t>Anzeigen, Wirtschaft, Welt, Unterhaltung</w:t>
             </w:r>
           </w:p>
         </w:tc>
@@ -1027,8 +1152,16 @@
                 <w:lang w:val="de-DE"/>
               </w:rPr>
               <w:lastRenderedPageBreak/>
-              <w:t>Politik:  6  Seiten</w:t>
-            </w:r>
+              <w:t xml:space="preserve">Politik:  </w:t>
+            </w:r>
+            <w:proofErr w:type="gramStart"/>
+            <w:r>
+              <w:rPr>
+                <w:lang w:val="de-DE"/>
+              </w:rPr>
+              <w:t>6  Seiten</w:t>
+            </w:r>
+            <w:proofErr w:type="gramEnd"/>
           </w:p>
           <w:p>
             <w:pPr>
@@ -1091,32 +1224,32 @@
               <w:rPr>
                 <w:lang w:val="de-DE"/>
               </w:rPr>
+              <w:t>Karikatur:</w:t>
+            </w:r>
+            <w:r>
+              <w:rPr>
+                <w:lang w:val="de-DE"/>
+              </w:rPr>
+              <w:t xml:space="preserve"> </w:t>
+            </w:r>
+            <w:r>
+              <w:rPr>
+                <w:lang w:val="de-DE"/>
+              </w:rPr>
+              <w:t>Keine</w:t>
+            </w:r>
+          </w:p>
+          <w:p>
+            <w:pPr>
+              <w:rPr>
+                <w:lang w:val="de-DE"/>
+              </w:rPr>
+            </w:pPr>
+            <w:r>
+              <w:rPr>
+                <w:lang w:val="de-DE"/>
+              </w:rPr>
               <w:lastRenderedPageBreak/>
-              <w:t>Karikatur:</w:t>
-            </w:r>
-            <w:r>
-              <w:rPr>
-                <w:lang w:val="de-DE"/>
-              </w:rPr>
-              <w:t xml:space="preserve"> </w:t>
-            </w:r>
-            <w:r>
-              <w:rPr>
-                <w:lang w:val="de-DE"/>
-              </w:rPr>
-              <w:t>Keine</w:t>
-            </w:r>
-          </w:p>
-          <w:p>
-            <w:pPr>
-              <w:rPr>
-                <w:lang w:val="de-DE"/>
-              </w:rPr>
-            </w:pPr>
-            <w:r>
-              <w:rPr>
-                <w:lang w:val="de-DE"/>
-              </w:rPr>
               <w:t>Lokales:</w:t>
             </w:r>
             <w:r>
@@ -1181,20 +1314,32 @@
               <w:rPr>
                 <w:lang w:val="de-DE"/>
               </w:rPr>
-              <w:t>Welt: ?</w:t>
-            </w:r>
-          </w:p>
-          <w:p>
-            <w:pPr>
-              <w:rPr>
-                <w:lang w:val="de-DE"/>
-              </w:rPr>
-            </w:pPr>
-            <w:r>
-              <w:rPr>
-                <w:lang w:val="de-DE"/>
-              </w:rPr>
-              <w:t>Unterhaltung?</w:t>
+              <w:t xml:space="preserve">Welt: </w:t>
+            </w:r>
+            <w:r>
+              <w:rPr>
+                <w:lang w:val="de-DE"/>
+              </w:rPr>
+              <w:t>½ Seite</w:t>
+            </w:r>
+          </w:p>
+          <w:p>
+            <w:pPr>
+              <w:rPr>
+                <w:lang w:val="de-DE"/>
+              </w:rPr>
+            </w:pPr>
+            <w:r>
+              <w:rPr>
+                <w:lang w:val="de-DE"/>
+              </w:rPr>
+              <w:t>Unterhaltung</w:t>
+            </w:r>
+            <w:r>
+              <w:rPr>
+                <w:lang w:val="de-DE"/>
+              </w:rPr>
+              <w:t xml:space="preserve"> ½ Seite</w:t>
             </w:r>
           </w:p>
         </w:tc>
@@ -1251,13 +1396,14 @@
               <w:rPr>
                 <w:lang w:val="de-DE"/>
               </w:rPr>
-              <w:t>Leserbriefe: 1/</w:t>
-            </w:r>
-            <w:r>
-              <w:rPr>
-                <w:lang w:val="de-DE"/>
-              </w:rPr>
-              <w:t>2</w:t>
+              <w:t xml:space="preserve">Leserbriefe: </w:t>
+            </w:r>
+            <w:proofErr w:type="gramStart"/>
+            <w:r>
+              <w:rPr>
+                <w:lang w:val="de-DE"/>
+              </w:rPr>
+              <w:t xml:space="preserve">½ </w:t>
             </w:r>
             <w:r>
               <w:rPr>
@@ -1265,6 +1411,7 @@
               </w:rPr>
               <w:t xml:space="preserve"> Seiten</w:t>
             </w:r>
+            <w:proofErr w:type="gramEnd"/>
           </w:p>
           <w:p>
             <w:pPr>
@@ -1295,26 +1442,26 @@
               <w:rPr>
                 <w:lang w:val="de-DE"/>
               </w:rPr>
+              <w:t>Karikatur:</w:t>
+            </w:r>
+            <w:r>
+              <w:rPr>
+                <w:lang w:val="de-DE"/>
+              </w:rPr>
+              <w:t xml:space="preserve"> Keine</w:t>
+            </w:r>
+          </w:p>
+          <w:p>
+            <w:pPr>
+              <w:rPr>
+                <w:lang w:val="de-DE"/>
+              </w:rPr>
+            </w:pPr>
+            <w:r>
+              <w:rPr>
+                <w:lang w:val="de-DE"/>
+              </w:rPr>
               <w:lastRenderedPageBreak/>
-              <w:t>Karikatur:</w:t>
-            </w:r>
-            <w:r>
-              <w:rPr>
-                <w:lang w:val="de-DE"/>
-              </w:rPr>
-              <w:t xml:space="preserve"> Keine</w:t>
-            </w:r>
-          </w:p>
-          <w:p>
-            <w:pPr>
-              <w:rPr>
-                <w:lang w:val="de-DE"/>
-              </w:rPr>
-            </w:pPr>
-            <w:r>
-              <w:rPr>
-                <w:lang w:val="de-DE"/>
-              </w:rPr>
               <w:t>Lokales</w:t>
             </w:r>
             <w:r>
@@ -1341,6 +1488,45 @@
                 <w:lang w:val="de-DE"/>
               </w:rPr>
               <w:t>2 Seiten</w:t>
+            </w:r>
+          </w:p>
+          <w:p>
+            <w:pPr>
+              <w:rPr>
+                <w:lang w:val="de-DE"/>
+              </w:rPr>
+            </w:pPr>
+            <w:r>
+              <w:rPr>
+                <w:lang w:val="de-DE"/>
+              </w:rPr>
+              <w:t>Anzeigen: 3 Seiten</w:t>
+            </w:r>
+          </w:p>
+          <w:p>
+            <w:pPr>
+              <w:rPr>
+                <w:lang w:val="de-DE"/>
+              </w:rPr>
+            </w:pPr>
+            <w:r>
+              <w:rPr>
+                <w:lang w:val="de-DE"/>
+              </w:rPr>
+              <w:t>Wirtschaft: 4 Seiten</w:t>
+            </w:r>
+          </w:p>
+          <w:p>
+            <w:pPr>
+              <w:rPr>
+                <w:lang w:val="de-DE"/>
+              </w:rPr>
+            </w:pPr>
+            <w:r>
+              <w:rPr>
+                <w:lang w:val="de-DE"/>
+              </w:rPr>
+              <w:t>Welt: ½ Seiten</w:t>
             </w:r>
           </w:p>
         </w:tc>
@@ -1360,6 +1546,7 @@
               <w:rPr>
                 <w:lang w:val="de-DE"/>
               </w:rPr>
+              <w:lastRenderedPageBreak/>
               <w:t>Sind die Artikel sachlich und fail verfasst oder gehen sie auf Kosten anderer?</w:t>
             </w:r>
           </w:p>
@@ -1374,12 +1561,45 @@
                 <w:lang w:val="de-DE"/>
               </w:rPr>
             </w:pPr>
-          </w:p>
-        </w:tc>
-        <w:tc>
-          <w:tcPr>
-            <w:tcW w:w="3021" w:type="dxa"/>
-          </w:tcPr>
+            <w:r>
+              <w:rPr>
+                <w:lang w:val="de-DE"/>
+              </w:rPr>
+              <w:t>Sie sind nicht sehr sachlich verfasst, Sie wollen mit dramatischen Titeln die Unvoreingenommene Stellung des Lesers in voraus beeinflussen. Das sieht man am Artikel „Parlament könnte jeden Tag in Flammen aufgehen“. So ein Titel würde vermuten lassen das Parlament aufgrund Politischer Aktivitäten aufgeschmissen ist, jedoch geht es nur um Sanierungsarbeiten.</w:t>
+            </w:r>
+          </w:p>
+        </w:tc>
+        <w:tc>
+          <w:tcPr>
+            <w:tcW w:w="3021" w:type="dxa"/>
+          </w:tcPr>
+          <w:p>
+            <w:pPr>
+              <w:rPr>
+                <w:lang w:val="de-DE"/>
+              </w:rPr>
+            </w:pPr>
+            <w:r>
+              <w:rPr>
+                <w:lang w:val="de-DE"/>
+              </w:rPr>
+              <w:t xml:space="preserve">Die Artikel sind sachlich sowohl in Hinsicht </w:t>
+            </w:r>
+            <w:proofErr w:type="gramStart"/>
+            <w:r>
+              <w:rPr>
+                <w:lang w:val="de-DE"/>
+              </w:rPr>
+              <w:t>des Artikel</w:t>
+            </w:r>
+            <w:proofErr w:type="gramEnd"/>
+            <w:r>
+              <w:rPr>
+                <w:lang w:val="de-DE"/>
+              </w:rPr>
+              <w:t xml:space="preserve"> selbst und den Titel. Ein Beispiel: „Billiger tanken nur mehr für Ungarn?“. Die Tatsachen werden ohne Emotionen objektiv erläutert</w:t>
+            </w:r>
+          </w:p>
           <w:p>
             <w:pPr>
               <w:rPr>
@@ -1400,30 +1620,894 @@
                 <w:lang w:val="de-DE"/>
               </w:rPr>
             </w:pPr>
-          </w:p>
-        </w:tc>
-        <w:tc>
-          <w:tcPr>
-            <w:tcW w:w="3021" w:type="dxa"/>
-          </w:tcPr>
-          <w:p>
-            <w:pPr>
-              <w:rPr>
-                <w:lang w:val="de-DE"/>
-              </w:rPr>
-            </w:pPr>
-          </w:p>
-        </w:tc>
-        <w:tc>
-          <w:tcPr>
-            <w:tcW w:w="3021" w:type="dxa"/>
-          </w:tcPr>
-          <w:p>
-            <w:pPr>
-              <w:rPr>
-                <w:lang w:val="de-DE"/>
-              </w:rPr>
-            </w:pPr>
+            <w:r>
+              <w:rPr>
+                <w:lang w:val="de-DE"/>
+              </w:rPr>
+              <w:t>Was fällt sonst noch auf?</w:t>
+            </w:r>
+          </w:p>
+        </w:tc>
+        <w:tc>
+          <w:tcPr>
+            <w:tcW w:w="3021" w:type="dxa"/>
+          </w:tcPr>
+          <w:p>
+            <w:pPr>
+              <w:rPr>
+                <w:lang w:val="de-DE"/>
+              </w:rPr>
+            </w:pPr>
+            <w:r>
+              <w:rPr>
+                <w:lang w:val="de-DE"/>
+              </w:rPr>
+              <w:t xml:space="preserve">Oe24 ist von der Gestaltung eher unseriös aufgrund der Wahl der Themen die Behandelt werden. (Meist Unfälle, Tragödien, etc.) Nachdem die Zeitung gratis </w:t>
+            </w:r>
+            <w:r>
+              <w:rPr>
+                <w:lang w:val="de-DE"/>
+              </w:rPr>
+              <w:t>ist,</w:t>
+            </w:r>
+            <w:r>
+              <w:rPr>
+                <w:lang w:val="de-DE"/>
+              </w:rPr>
+              <w:t xml:space="preserve"> wird sie hauptsächlich durch schlechte Werbung finanziert. </w:t>
+            </w:r>
+          </w:p>
+          <w:p>
+            <w:pPr>
+              <w:rPr>
+                <w:lang w:val="de-DE"/>
+              </w:rPr>
+            </w:pPr>
+            <w:r>
+              <w:rPr>
+                <w:lang w:val="de-DE"/>
+              </w:rPr>
+              <w:t>Es wird eine mittreißerische Stimme erzeugt.</w:t>
+            </w:r>
+            <w:r>
+              <w:rPr>
+                <w:lang w:val="de-DE"/>
+              </w:rPr>
+              <w:t xml:space="preserve"> Beispiel: „Der Lenker war wohl zu jung für die 345 ps“.</w:t>
+            </w:r>
+            <w:r>
+              <w:rPr>
+                <w:lang w:val="de-DE"/>
+              </w:rPr>
+              <w:t xml:space="preserve"> Es werden bewusst Themen </w:t>
+            </w:r>
+            <w:proofErr w:type="gramStart"/>
+            <w:r>
+              <w:rPr>
+                <w:lang w:val="de-DE"/>
+              </w:rPr>
+              <w:t>angesprochen</w:t>
+            </w:r>
+            <w:proofErr w:type="gramEnd"/>
+            <w:r>
+              <w:rPr>
+                <w:lang w:val="de-DE"/>
+              </w:rPr>
+              <w:t xml:space="preserve"> die sich für breite Masse eignen.</w:t>
+            </w:r>
+          </w:p>
+        </w:tc>
+        <w:tc>
+          <w:tcPr>
+            <w:tcW w:w="3021" w:type="dxa"/>
+          </w:tcPr>
+          <w:p>
+            <w:pPr>
+              <w:rPr>
+                <w:lang w:val="de-DE"/>
+              </w:rPr>
+            </w:pPr>
+            <w:r>
+              <w:rPr>
+                <w:lang w:val="de-DE"/>
+              </w:rPr>
+              <w:t>Kurier erscheint etwas seriöser, weil in den Artikel stets ein neutraler und nicht mittreisender Ton erzeugt wird.</w:t>
+            </w:r>
+          </w:p>
+        </w:tc>
+      </w:tr>
+      <w:tr>
+        <w:tc>
+          <w:tcPr>
+            <w:tcW w:w="3020" w:type="dxa"/>
+          </w:tcPr>
+          <w:p>
+            <w:pPr>
+              <w:rPr>
+                <w:lang w:val="de-DE"/>
+              </w:rPr>
+            </w:pPr>
+          </w:p>
+        </w:tc>
+        <w:tc>
+          <w:tcPr>
+            <w:tcW w:w="3021" w:type="dxa"/>
+          </w:tcPr>
+          <w:p>
+            <w:pPr>
+              <w:rPr>
+                <w:lang w:val="de-DE"/>
+              </w:rPr>
+            </w:pPr>
+          </w:p>
+        </w:tc>
+        <w:tc>
+          <w:tcPr>
+            <w:tcW w:w="3021" w:type="dxa"/>
+          </w:tcPr>
+          <w:p>
+            <w:pPr>
+              <w:rPr>
+                <w:lang w:val="de-DE"/>
+              </w:rPr>
+            </w:pPr>
+          </w:p>
+        </w:tc>
+      </w:tr>
+    </w:tbl>
+    <w:p>
+      <w:pPr>
+        <w:rPr>
+          <w:lang w:val="de-DE"/>
+        </w:rPr>
+      </w:pPr>
+    </w:p>
+    <w:p>
+      <w:pPr>
+        <w:rPr>
+          <w:lang w:val="de-DE"/>
+        </w:rPr>
+      </w:pPr>
+      <w:r>
+        <w:rPr>
+          <w:lang w:val="de-DE"/>
+        </w:rPr>
+        <w:t>Aufgabe 2 EK</w:t>
+      </w:r>
+    </w:p>
+    <w:p>
+      <w:pPr>
+        <w:rPr>
+          <w:lang w:val="de-DE"/>
+        </w:rPr>
+      </w:pPr>
+      <w:r>
+        <w:rPr>
+          <w:lang w:val="de-DE"/>
+        </w:rPr>
+        <w:t xml:space="preserve">Die </w:t>
+      </w:r>
+      <w:proofErr w:type="spellStart"/>
+      <w:r>
+        <w:rPr>
+          <w:lang w:val="de-DE"/>
+        </w:rPr>
+        <w:t>fragen</w:t>
+      </w:r>
+      <w:proofErr w:type="spellEnd"/>
+      <w:r>
+        <w:rPr>
+          <w:lang w:val="de-DE"/>
+        </w:rPr>
+        <w:t xml:space="preserve"> beziehen sich auf den Artikel „Korruption: Jusos ärgern ÖVP mit </w:t>
+      </w:r>
+      <w:proofErr w:type="spellStart"/>
+      <w:r>
+        <w:rPr>
+          <w:lang w:val="de-DE"/>
+        </w:rPr>
+        <w:t>ElitenParner</w:t>
+      </w:r>
+      <w:proofErr w:type="spellEnd"/>
+      <w:r>
+        <w:rPr>
+          <w:lang w:val="de-DE"/>
+        </w:rPr>
+        <w:t>“</w:t>
+      </w:r>
+      <w:r>
+        <w:rPr>
+          <w:lang w:val="de-DE"/>
+        </w:rPr>
+        <w:t xml:space="preserve"> oder auch „ElitenPartner.at Machtmissbrauch auf neuem Niveau“</w:t>
+      </w:r>
+    </w:p>
+    <w:tbl>
+      <w:tblPr>
+        <w:tblStyle w:val="Tabellenraster"/>
+        <w:tblW w:w="0" w:type="auto"/>
+        <w:tblLook w:val="04A0" w:firstRow="1" w:lastRow="0" w:firstColumn="1" w:lastColumn="0" w:noHBand="0" w:noVBand="1"/>
+      </w:tblPr>
+      <w:tblGrid>
+        <w:gridCol w:w="3020"/>
+        <w:gridCol w:w="3021"/>
+        <w:gridCol w:w="3021"/>
+      </w:tblGrid>
+      <w:tr>
+        <w:tc>
+          <w:tcPr>
+            <w:tcW w:w="3020" w:type="dxa"/>
+          </w:tcPr>
+          <w:p>
+            <w:pPr>
+              <w:rPr>
+                <w:lang w:val="de-DE"/>
+              </w:rPr>
+            </w:pPr>
+            <w:r>
+              <w:rPr>
+                <w:lang w:val="de-DE"/>
+              </w:rPr>
+              <w:t>Fragen:</w:t>
+            </w:r>
+          </w:p>
+        </w:tc>
+        <w:tc>
+          <w:tcPr>
+            <w:tcW w:w="3021" w:type="dxa"/>
+          </w:tcPr>
+          <w:p>
+            <w:pPr>
+              <w:rPr>
+                <w:lang w:val="de-DE"/>
+              </w:rPr>
+            </w:pPr>
+            <w:r>
+              <w:rPr>
+                <w:lang w:val="de-DE"/>
+              </w:rPr>
+              <w:t>Oe24</w:t>
+            </w:r>
+          </w:p>
+        </w:tc>
+        <w:tc>
+          <w:tcPr>
+            <w:tcW w:w="3021" w:type="dxa"/>
+          </w:tcPr>
+          <w:p>
+            <w:pPr>
+              <w:rPr>
+                <w:lang w:val="de-DE"/>
+              </w:rPr>
+            </w:pPr>
+            <w:r>
+              <w:rPr>
+                <w:lang w:val="de-DE"/>
+              </w:rPr>
+              <w:t>Kurier</w:t>
+            </w:r>
+          </w:p>
+        </w:tc>
+      </w:tr>
+      <w:tr>
+        <w:tc>
+          <w:tcPr>
+            <w:tcW w:w="3020" w:type="dxa"/>
+          </w:tcPr>
+          <w:p>
+            <w:pPr>
+              <w:rPr>
+                <w:lang w:val="de-DE"/>
+              </w:rPr>
+            </w:pPr>
+            <w:r>
+              <w:rPr>
+                <w:lang w:val="de-DE"/>
+              </w:rPr>
+              <w:t>Was fällt an der Visuellen Gestaltung der Artikel auf? (Farben, Schrift, Bilder, Länge)</w:t>
+            </w:r>
+          </w:p>
+        </w:tc>
+        <w:tc>
+          <w:tcPr>
+            <w:tcW w:w="3021" w:type="dxa"/>
+          </w:tcPr>
+          <w:p>
+            <w:pPr>
+              <w:rPr>
+                <w:lang w:val="de-DE"/>
+              </w:rPr>
+            </w:pPr>
+            <w:r>
+              <w:rPr>
+                <w:lang w:val="de-DE"/>
+              </w:rPr>
+              <w:t>Kleine Schrift, kleines Bild, kurz, keiner Farben</w:t>
+            </w:r>
+          </w:p>
+        </w:tc>
+        <w:tc>
+          <w:tcPr>
+            <w:tcW w:w="3021" w:type="dxa"/>
+          </w:tcPr>
+          <w:p>
+            <w:pPr>
+              <w:rPr>
+                <w:lang w:val="de-DE"/>
+              </w:rPr>
+            </w:pPr>
+            <w:r>
+              <w:rPr>
+                <w:lang w:val="de-DE"/>
+              </w:rPr>
+              <w:t>Normale Schrift, kein Bild, keine Farben, etwas länger als Oe24</w:t>
+            </w:r>
+          </w:p>
+        </w:tc>
+      </w:tr>
+      <w:tr>
+        <w:tc>
+          <w:tcPr>
+            <w:tcW w:w="3020" w:type="dxa"/>
+          </w:tcPr>
+          <w:p>
+            <w:pPr>
+              <w:rPr>
+                <w:lang w:val="de-DE"/>
+              </w:rPr>
+            </w:pPr>
+            <w:r>
+              <w:rPr>
+                <w:lang w:val="de-DE"/>
+              </w:rPr>
+              <w:t>Wer ist die Zielgruppe der Artikel?</w:t>
+            </w:r>
+          </w:p>
+        </w:tc>
+        <w:tc>
+          <w:tcPr>
+            <w:tcW w:w="3021" w:type="dxa"/>
+          </w:tcPr>
+          <w:p>
+            <w:pPr>
+              <w:rPr>
+                <w:lang w:val="de-DE"/>
+              </w:rPr>
+            </w:pPr>
+            <w:r>
+              <w:rPr>
+                <w:lang w:val="de-DE"/>
+              </w:rPr>
+              <w:t>Alle die schon Wählen dürfen und sich für Politik interessieren</w:t>
+            </w:r>
+          </w:p>
+        </w:tc>
+        <w:tc>
+          <w:tcPr>
+            <w:tcW w:w="3021" w:type="dxa"/>
+          </w:tcPr>
+          <w:p>
+            <w:pPr>
+              <w:rPr>
+                <w:lang w:val="de-DE"/>
+              </w:rPr>
+            </w:pPr>
+            <w:r>
+              <w:rPr>
+                <w:lang w:val="de-DE"/>
+              </w:rPr>
+              <w:t xml:space="preserve">Alle die schon </w:t>
+            </w:r>
+            <w:proofErr w:type="spellStart"/>
+            <w:r>
+              <w:rPr>
+                <w:lang w:val="de-DE"/>
+              </w:rPr>
+              <w:t>W</w:t>
+            </w:r>
+            <w:r>
+              <w:rPr>
+                <w:lang w:val="de-DE"/>
+              </w:rPr>
+              <w:t>ählen</w:t>
+            </w:r>
+            <w:proofErr w:type="spellEnd"/>
+            <w:r>
+              <w:rPr>
+                <w:lang w:val="de-DE"/>
+              </w:rPr>
+              <w:t xml:space="preserve"> dürfen und sich für Politik interessieren</w:t>
+            </w:r>
+          </w:p>
+        </w:tc>
+      </w:tr>
+      <w:tr>
+        <w:tc>
+          <w:tcPr>
+            <w:tcW w:w="3020" w:type="dxa"/>
+          </w:tcPr>
+          <w:p>
+            <w:pPr>
+              <w:rPr>
+                <w:lang w:val="de-DE"/>
+              </w:rPr>
+            </w:pPr>
+            <w:r>
+              <w:rPr>
+                <w:lang w:val="de-DE"/>
+              </w:rPr>
+              <w:t>Wie unterscheiden sich die Titel? Was haben sie gemeinsam?</w:t>
+            </w:r>
+          </w:p>
+        </w:tc>
+        <w:tc>
+          <w:tcPr>
+            <w:tcW w:w="3021" w:type="dxa"/>
+          </w:tcPr>
+          <w:p>
+            <w:pPr>
+              <w:rPr>
+                <w:lang w:val="de-DE"/>
+              </w:rPr>
+            </w:pPr>
+            <w:r>
+              <w:rPr>
+                <w:lang w:val="de-DE"/>
+              </w:rPr>
+              <w:t xml:space="preserve">Es wird von Korruption gesprochen und kindliche Wörter wie „ärgern“ </w:t>
+            </w:r>
+            <w:r>
+              <w:rPr>
+                <w:lang w:val="de-DE"/>
+              </w:rPr>
+              <w:lastRenderedPageBreak/>
+              <w:t>verwendet. Sie haben beide gemeinsam das „</w:t>
+            </w:r>
+            <w:proofErr w:type="spellStart"/>
+            <w:r>
+              <w:rPr>
+                <w:lang w:val="de-DE"/>
+              </w:rPr>
+              <w:t>ElitenPartner</w:t>
+            </w:r>
+            <w:proofErr w:type="spellEnd"/>
+            <w:r>
+              <w:rPr>
+                <w:lang w:val="de-DE"/>
+              </w:rPr>
+              <w:t>“ vorkommt</w:t>
+            </w:r>
+          </w:p>
+        </w:tc>
+        <w:tc>
+          <w:tcPr>
+            <w:tcW w:w="3021" w:type="dxa"/>
+          </w:tcPr>
+          <w:p>
+            <w:pPr>
+              <w:rPr>
+                <w:lang w:val="de-DE"/>
+              </w:rPr>
+            </w:pPr>
+            <w:r>
+              <w:rPr>
+                <w:lang w:val="de-DE"/>
+              </w:rPr>
+              <w:lastRenderedPageBreak/>
+              <w:t>Es wird ein Schlaues Wortspiel verwendet, jedoch Machtmissbrauch unterstellt.</w:t>
+            </w:r>
+            <w:r>
+              <w:rPr>
+                <w:lang w:val="de-DE"/>
+              </w:rPr>
+              <w:t xml:space="preserve"> </w:t>
+            </w:r>
+            <w:r>
+              <w:rPr>
+                <w:lang w:val="de-DE"/>
+              </w:rPr>
+              <w:lastRenderedPageBreak/>
+              <w:t>Sie haben beide gemeinsam das „</w:t>
+            </w:r>
+            <w:proofErr w:type="spellStart"/>
+            <w:r>
+              <w:rPr>
+                <w:lang w:val="de-DE"/>
+              </w:rPr>
+              <w:t>ElitenPartner</w:t>
+            </w:r>
+            <w:proofErr w:type="spellEnd"/>
+            <w:r>
+              <w:rPr>
+                <w:lang w:val="de-DE"/>
+              </w:rPr>
+              <w:t>“ vorkommt</w:t>
+            </w:r>
+          </w:p>
+        </w:tc>
+      </w:tr>
+      <w:tr>
+        <w:tc>
+          <w:tcPr>
+            <w:tcW w:w="3020" w:type="dxa"/>
+          </w:tcPr>
+          <w:p>
+            <w:pPr>
+              <w:rPr>
+                <w:lang w:val="de-DE"/>
+              </w:rPr>
+            </w:pPr>
+            <w:r>
+              <w:rPr>
+                <w:lang w:val="de-DE"/>
+              </w:rPr>
+              <w:t>Wie unterscheidet sich der Sprachstil?</w:t>
+            </w:r>
+          </w:p>
+        </w:tc>
+        <w:tc>
+          <w:tcPr>
+            <w:tcW w:w="3021" w:type="dxa"/>
+          </w:tcPr>
+          <w:p>
+            <w:pPr>
+              <w:rPr>
+                <w:lang w:val="de-DE"/>
+              </w:rPr>
+            </w:pPr>
+            <w:r>
+              <w:rPr>
+                <w:lang w:val="de-DE"/>
+              </w:rPr>
+              <w:t xml:space="preserve">Es werden primitivere Wörter wie „braver, ärgern“ oder „übel“ verwendet, was auf mich nicht angemessen wirkt </w:t>
+            </w:r>
+          </w:p>
+        </w:tc>
+        <w:tc>
+          <w:tcPr>
+            <w:tcW w:w="3021" w:type="dxa"/>
+          </w:tcPr>
+          <w:p>
+            <w:pPr>
+              <w:rPr>
+                <w:lang w:val="de-DE"/>
+              </w:rPr>
+            </w:pPr>
+            <w:r>
+              <w:rPr>
+                <w:lang w:val="de-DE"/>
+              </w:rPr>
+              <w:t>Es werden klug klingende Wörter wie „Anspielung</w:t>
+            </w:r>
+            <w:proofErr w:type="gramStart"/>
+            <w:r>
+              <w:rPr>
+                <w:lang w:val="de-DE"/>
+              </w:rPr>
+              <w:t>“ ,</w:t>
+            </w:r>
+            <w:proofErr w:type="gramEnd"/>
+            <w:r>
+              <w:rPr>
+                <w:lang w:val="de-DE"/>
+              </w:rPr>
+              <w:t xml:space="preserve"> „Satireprojekt“ verwendet.</w:t>
+            </w:r>
+          </w:p>
+        </w:tc>
+      </w:tr>
+      <w:tr>
+        <w:tc>
+          <w:tcPr>
+            <w:tcW w:w="3020" w:type="dxa"/>
+          </w:tcPr>
+          <w:p>
+            <w:pPr>
+              <w:rPr>
+                <w:lang w:val="de-DE"/>
+              </w:rPr>
+            </w:pPr>
+            <w:r>
+              <w:rPr>
+                <w:lang w:val="de-DE"/>
+              </w:rPr>
+              <w:t>Bergen die Artikel das, was die Überschriften versprechen?</w:t>
+            </w:r>
+          </w:p>
+        </w:tc>
+        <w:tc>
+          <w:tcPr>
+            <w:tcW w:w="3021" w:type="dxa"/>
+          </w:tcPr>
+          <w:p>
+            <w:pPr>
+              <w:rPr>
+                <w:lang w:val="de-DE"/>
+              </w:rPr>
+            </w:pPr>
+            <w:r>
+              <w:rPr>
+                <w:lang w:val="de-DE"/>
+              </w:rPr>
+              <w:t>Nein, es wird kein Wort zu ElitenPartner.at genannt und nur über die einzelnen Parteien geredet.</w:t>
+            </w:r>
+          </w:p>
+        </w:tc>
+        <w:tc>
+          <w:tcPr>
+            <w:tcW w:w="3021" w:type="dxa"/>
+          </w:tcPr>
+          <w:p>
+            <w:pPr>
+              <w:rPr>
+                <w:lang w:val="de-DE"/>
+              </w:rPr>
+            </w:pPr>
+            <w:r>
+              <w:rPr>
+                <w:lang w:val="de-DE"/>
+              </w:rPr>
+              <w:t>Ja es wird über</w:t>
+            </w:r>
+            <w:r>
+              <w:rPr>
+                <w:lang w:val="de-DE"/>
+              </w:rPr>
+              <w:t xml:space="preserve"> hauptsächlich über</w:t>
+            </w:r>
+            <w:r>
+              <w:rPr>
+                <w:lang w:val="de-DE"/>
+              </w:rPr>
+              <w:t xml:space="preserve"> </w:t>
+            </w:r>
+            <w:proofErr w:type="spellStart"/>
+            <w:r>
+              <w:rPr>
+                <w:lang w:val="de-DE"/>
+              </w:rPr>
+              <w:t>ElitenPartner</w:t>
+            </w:r>
+            <w:proofErr w:type="spellEnd"/>
+            <w:r>
+              <w:rPr>
+                <w:lang w:val="de-DE"/>
+              </w:rPr>
+              <w:t xml:space="preserve"> berichtet</w:t>
+            </w:r>
+            <w:r>
+              <w:rPr>
+                <w:lang w:val="de-DE"/>
+              </w:rPr>
+              <w:t>. Die Junge Generation kommt auch kurz einleitend vor</w:t>
+            </w:r>
+          </w:p>
+        </w:tc>
+      </w:tr>
+      <w:tr>
+        <w:tc>
+          <w:tcPr>
+            <w:tcW w:w="3020" w:type="dxa"/>
+          </w:tcPr>
+          <w:p>
+            <w:pPr>
+              <w:rPr>
+                <w:lang w:val="de-DE"/>
+              </w:rPr>
+            </w:pPr>
+            <w:r>
+              <w:rPr>
+                <w:lang w:val="de-DE"/>
+              </w:rPr>
+              <w:t xml:space="preserve">Ist es möglich, sich aufgrund der Beiträge eine eigene Meinung zu bilden oder </w:t>
+            </w:r>
+            <w:r>
+              <w:rPr>
+                <w:lang w:val="de-DE"/>
+              </w:rPr>
+              <w:t>gibt</w:t>
+            </w:r>
+            <w:r>
+              <w:rPr>
+                <w:lang w:val="de-DE"/>
+              </w:rPr>
+              <w:t xml:space="preserve"> der Artikel eine Meinung vor, die übernommen werden soll? (Bsp. Wertende negative/positive Begriffe)</w:t>
+            </w:r>
+          </w:p>
+        </w:tc>
+        <w:tc>
+          <w:tcPr>
+            <w:tcW w:w="3021" w:type="dxa"/>
+          </w:tcPr>
+          <w:p>
+            <w:pPr>
+              <w:rPr>
+                <w:lang w:val="de-DE"/>
+              </w:rPr>
+            </w:pPr>
+            <w:r>
+              <w:rPr>
+                <w:lang w:val="de-DE"/>
+              </w:rPr>
+              <w:t>Man kann sich schwi</w:t>
+            </w:r>
+            <w:r>
+              <w:rPr>
+                <w:lang w:val="de-DE"/>
+              </w:rPr>
+              <w:t>e</w:t>
+            </w:r>
+            <w:r>
+              <w:rPr>
+                <w:lang w:val="de-DE"/>
+              </w:rPr>
+              <w:t xml:space="preserve">riger </w:t>
+            </w:r>
+            <w:proofErr w:type="gramStart"/>
+            <w:r>
+              <w:rPr>
+                <w:lang w:val="de-DE"/>
+              </w:rPr>
+              <w:t>eine  eigene</w:t>
+            </w:r>
+            <w:proofErr w:type="gramEnd"/>
+            <w:r>
+              <w:rPr>
+                <w:lang w:val="de-DE"/>
+              </w:rPr>
+              <w:t xml:space="preserve"> Meinung bilden</w:t>
+            </w:r>
+            <w:r>
+              <w:rPr>
+                <w:lang w:val="de-DE"/>
+              </w:rPr>
+              <w:t xml:space="preserve">. Etwas was Negativ </w:t>
+            </w:r>
+            <w:proofErr w:type="spellStart"/>
+            <w:r>
+              <w:rPr>
+                <w:lang w:val="de-DE"/>
+              </w:rPr>
+              <w:t>auffält</w:t>
+            </w:r>
+            <w:proofErr w:type="spellEnd"/>
+            <w:r>
+              <w:rPr>
+                <w:lang w:val="de-DE"/>
+              </w:rPr>
+              <w:t xml:space="preserve"> sind </w:t>
+            </w:r>
+            <w:proofErr w:type="spellStart"/>
+            <w:r>
+              <w:rPr>
+                <w:lang w:val="de-DE"/>
+              </w:rPr>
+              <w:t>wörter</w:t>
+            </w:r>
+            <w:proofErr w:type="spellEnd"/>
+            <w:r>
+              <w:rPr>
+                <w:lang w:val="de-DE"/>
+              </w:rPr>
+              <w:t xml:space="preserve"> wie (ärgern, </w:t>
+            </w:r>
+            <w:proofErr w:type="spellStart"/>
+            <w:proofErr w:type="gramStart"/>
+            <w:r>
+              <w:rPr>
+                <w:lang w:val="de-DE"/>
+              </w:rPr>
+              <w:t>braver,übel</w:t>
+            </w:r>
+            <w:proofErr w:type="spellEnd"/>
+            <w:proofErr w:type="gramEnd"/>
+            <w:r>
+              <w:rPr>
+                <w:lang w:val="de-DE"/>
+              </w:rPr>
+              <w:t xml:space="preserve">, </w:t>
+            </w:r>
+            <w:proofErr w:type="spellStart"/>
+            <w:r>
+              <w:rPr>
+                <w:lang w:val="de-DE"/>
+              </w:rPr>
+              <w:t>Dirty</w:t>
+            </w:r>
+            <w:proofErr w:type="spellEnd"/>
+            <w:r>
+              <w:rPr>
+                <w:lang w:val="de-DE"/>
+              </w:rPr>
+              <w:t xml:space="preserve"> </w:t>
+            </w:r>
+            <w:proofErr w:type="spellStart"/>
+            <w:r>
+              <w:rPr>
+                <w:lang w:val="de-DE"/>
+              </w:rPr>
+              <w:t>Champagning</w:t>
+            </w:r>
+            <w:proofErr w:type="spellEnd"/>
+            <w:r>
+              <w:rPr>
+                <w:lang w:val="de-DE"/>
+              </w:rPr>
+              <w:t xml:space="preserve">) sie lassen den </w:t>
+            </w:r>
+            <w:proofErr w:type="spellStart"/>
+            <w:r>
+              <w:rPr>
+                <w:lang w:val="de-DE"/>
+              </w:rPr>
+              <w:t>artikel</w:t>
+            </w:r>
+            <w:proofErr w:type="spellEnd"/>
+            <w:r>
+              <w:rPr>
+                <w:lang w:val="de-DE"/>
+              </w:rPr>
+              <w:t xml:space="preserve"> etwas lächerlich wirken, was sich dementsprechend auch auf die Meinung auswirkt</w:t>
+            </w:r>
+          </w:p>
+        </w:tc>
+        <w:tc>
+          <w:tcPr>
+            <w:tcW w:w="3021" w:type="dxa"/>
+          </w:tcPr>
+          <w:p>
+            <w:pPr>
+              <w:rPr>
+                <w:lang w:val="de-DE"/>
+              </w:rPr>
+            </w:pPr>
+            <w:r>
+              <w:rPr>
+                <w:lang w:val="de-DE"/>
+              </w:rPr>
+              <w:t>Man kann sich eine eigene Meinung bilden</w:t>
+            </w:r>
+          </w:p>
+          <w:p>
+            <w:pPr>
+              <w:rPr>
+                <w:lang w:val="de-DE"/>
+              </w:rPr>
+            </w:pPr>
+            <w:r>
+              <w:rPr>
+                <w:lang w:val="de-DE"/>
+              </w:rPr>
+              <w:t xml:space="preserve">Positive </w:t>
+            </w:r>
+            <w:proofErr w:type="gramStart"/>
+            <w:r>
+              <w:rPr>
+                <w:lang w:val="de-DE"/>
+              </w:rPr>
+              <w:t>Beispiele(</w:t>
+            </w:r>
+            <w:proofErr w:type="gramEnd"/>
+            <w:r>
+              <w:rPr>
+                <w:lang w:val="de-DE"/>
+              </w:rPr>
+              <w:t xml:space="preserve">Vermutet, Anspielung, Anliegen) Diese Wörter lassen dem Leser eine </w:t>
+            </w:r>
+            <w:proofErr w:type="spellStart"/>
+            <w:r>
+              <w:rPr>
+                <w:lang w:val="de-DE"/>
+              </w:rPr>
+              <w:t>art</w:t>
+            </w:r>
+            <w:proofErr w:type="spellEnd"/>
+            <w:r>
+              <w:rPr>
+                <w:lang w:val="de-DE"/>
+              </w:rPr>
+              <w:t xml:space="preserve"> Interpretationsfreiheit.</w:t>
+            </w:r>
           </w:p>
         </w:tc>
       </w:tr>
@@ -1474,6 +2558,7 @@
       </w:pPr>
     </w:p>
     <w:sectPr>
+      <w:footerReference w:type="default" r:id="rId6"/>
       <w:pgSz w:w="11906" w:h="16838"/>
       <w:pgMar w:top="1417" w:right="1417" w:bottom="1134" w:left="1417" w:header="708" w:footer="708" w:gutter="0"/>
       <w:cols w:space="708"/>
@@ -1481,6 +2566,74 @@
     </w:sectPr>
   </w:body>
 </w:document>
+</file>
+
+<file path=word/endnotes.xml><?xml version="1.0" encoding="utf-8"?>
+<w:endnotes xmlns:wpc="http://schemas.microsoft.com/office/word/2010/wordprocessingCanvas" xmlns:cx="http://schemas.microsoft.com/office/drawing/2014/chartex" xmlns:cx1="http://schemas.microsoft.com/office/drawing/2015/9/8/chartex" xmlns:cx2="http://schemas.microsoft.com/office/drawing/2015/10/21/chartex" xmlns:cx3="http://schemas.microsoft.com/office/drawing/2016/5/9/chartex" xmlns:cx4="http://schemas.microsoft.com/office/drawing/2016/5/10/chartex" xmlns:cx5="http://schemas.microsoft.com/office/drawing/2016/5/11/chartex" xmlns:cx6="http://schemas.microsoft.com/office/drawing/2016/5/12/chartex" xmlns:cx7="http://schemas.microsoft.com/office/drawing/2016/5/13/chartex" xmlns:cx8="http://schemas.microsoft.com/office/drawing/2016/5/14/chartex" xmlns:mc="http://schemas.openxmlformats.org/markup-compatibility/2006" xmlns:aink="http://schemas.microsoft.com/office/drawing/2016/ink" xmlns:am3d="http://schemas.microsoft.com/office/drawing/2017/model3d" xmlns:o="urn:schemas-microsoft-com:office:office" xmlns:r="http://schemas.openxmlformats.org/officeDocument/2006/relationships" xmlns:m="http://schemas.openxmlformats.org/officeDocument/2006/math" xmlns:v="urn:schemas-microsoft-com:vml" xmlns:wp14="http://schemas.microsoft.com/office/word/2010/wordprocessingDrawing" xmlns:wp="http://schemas.openxmlformats.org/drawingml/2006/wordprocessingDrawing" xmlns:w10="urn:schemas-microsoft-com:office:word" xmlns:w="http://schemas.openxmlformats.org/wordprocessingml/2006/main" xmlns:w14="http://schemas.microsoft.com/office/word/2010/wordml" xmlns:w15="http://schemas.microsoft.com/office/word/2012/wordml" xmlns:w16cex="http://schemas.microsoft.com/office/word/2018/wordml/cex" xmlns:w16cid="http://schemas.microsoft.com/office/word/2016/wordml/cid" xmlns:w16="http://schemas.microsoft.com/office/word/2018/wordml" xmlns:w16sdtdh="http://schemas.microsoft.com/office/word/2020/wordml/sdtdatahash" xmlns:w16se="http://schemas.microsoft.com/office/word/2015/wordml/symex" xmlns:wpg="http://schemas.microsoft.com/office/word/2010/wordprocessingGroup" xmlns:wpi="http://schemas.microsoft.com/office/word/2010/wordprocessingInk" xmlns:wne="http://schemas.microsoft.com/office/word/2006/wordml" xmlns:wps="http://schemas.microsoft.com/office/word/2010/wordprocessingShape" mc:Ignorable="w14 w15 w16se w16cid w16 w16cex w16sdtdh wp14">
+  <w:endnote w:type="separator" w:id="-1">
+    <w:p>
+      <w:pPr>
+        <w:spacing w:after="0" w:line="240" w:lineRule="auto"/>
+      </w:pPr>
+      <w:r>
+        <w:separator/>
+      </w:r>
+    </w:p>
+  </w:endnote>
+  <w:endnote w:type="continuationSeparator" w:id="0">
+    <w:p>
+      <w:pPr>
+        <w:spacing w:after="0" w:line="240" w:lineRule="auto"/>
+      </w:pPr>
+      <w:r>
+        <w:continuationSeparator/>
+      </w:r>
+    </w:p>
+  </w:endnote>
+</w:endnotes>
+</file>
+
+<file path=word/footer1.xml><?xml version="1.0" encoding="utf-8"?>
+<w:ftr xmlns:wpc="http://schemas.microsoft.com/office/word/2010/wordprocessingCanvas" xmlns:cx="http://schemas.microsoft.com/office/drawing/2014/chartex" xmlns:cx1="http://schemas.microsoft.com/office/drawing/2015/9/8/chartex" xmlns:cx2="http://schemas.microsoft.com/office/drawing/2015/10/21/chartex" xmlns:cx3="http://schemas.microsoft.com/office/drawing/2016/5/9/chartex" xmlns:cx4="http://schemas.microsoft.com/office/drawing/2016/5/10/chartex" xmlns:cx5="http://schemas.microsoft.com/office/drawing/2016/5/11/chartex" xmlns:cx6="http://schemas.microsoft.com/office/drawing/2016/5/12/chartex" xmlns:cx7="http://schemas.microsoft.com/office/drawing/2016/5/13/chartex" xmlns:cx8="http://schemas.microsoft.com/office/drawing/2016/5/14/chartex" xmlns:mc="http://schemas.openxmlformats.org/markup-compatibility/2006" xmlns:aink="http://schemas.microsoft.com/office/drawing/2016/ink" xmlns:am3d="http://schemas.microsoft.com/office/drawing/2017/model3d" xmlns:o="urn:schemas-microsoft-com:office:office" xmlns:r="http://schemas.openxmlformats.org/officeDocument/2006/relationships" xmlns:m="http://schemas.openxmlformats.org/officeDocument/2006/math" xmlns:v="urn:schemas-microsoft-com:vml" xmlns:wp14="http://schemas.microsoft.com/office/word/2010/wordprocessingDrawing" xmlns:wp="http://schemas.openxmlformats.org/drawingml/2006/wordprocessingDrawing" xmlns:w10="urn:schemas-microsoft-com:office:word" xmlns:w="http://schemas.openxmlformats.org/wordprocessingml/2006/main" xmlns:w14="http://schemas.microsoft.com/office/word/2010/wordml" xmlns:w15="http://schemas.microsoft.com/office/word/2012/wordml" xmlns:w16cex="http://schemas.microsoft.com/office/word/2018/wordml/cex" xmlns:w16cid="http://schemas.microsoft.com/office/word/2016/wordml/cid" xmlns:w16="http://schemas.microsoft.com/office/word/2018/wordml" xmlns:w16sdtdh="http://schemas.microsoft.com/office/word/2020/wordml/sdtdatahash" xmlns:w16se="http://schemas.microsoft.com/office/word/2015/wordml/symex" xmlns:wpg="http://schemas.microsoft.com/office/word/2010/wordprocessingGroup" xmlns:wpi="http://schemas.microsoft.com/office/word/2010/wordprocessingInk" xmlns:wne="http://schemas.microsoft.com/office/word/2006/wordml" xmlns:wps="http://schemas.microsoft.com/office/word/2010/wordprocessingShape" mc:Ignorable="w14 w15 w16se w16cid w16 w16cex w16sdtdh wp14">
+  <w:p>
+    <w:pPr>
+      <w:pStyle w:val="Fuzeile"/>
+    </w:pPr>
+    <w:r>
+      <w:t>Rajic Dejan, Benjamin Eder</w:t>
+    </w:r>
+  </w:p>
+  <w:p>
+    <w:pPr>
+      <w:pStyle w:val="Fuzeile"/>
+    </w:pPr>
+  </w:p>
+</w:ftr>
+</file>
+
+<file path=word/footnotes.xml><?xml version="1.0" encoding="utf-8"?>
+<w:footnotes xmlns:wpc="http://schemas.microsoft.com/office/word/2010/wordprocessingCanvas" xmlns:cx="http://schemas.microsoft.com/office/drawing/2014/chartex" xmlns:cx1="http://schemas.microsoft.com/office/drawing/2015/9/8/chartex" xmlns:cx2="http://schemas.microsoft.com/office/drawing/2015/10/21/chartex" xmlns:cx3="http://schemas.microsoft.com/office/drawing/2016/5/9/chartex" xmlns:cx4="http://schemas.microsoft.com/office/drawing/2016/5/10/chartex" xmlns:cx5="http://schemas.microsoft.com/office/drawing/2016/5/11/chartex" xmlns:cx6="http://schemas.microsoft.com/office/drawing/2016/5/12/chartex" xmlns:cx7="http://schemas.microsoft.com/office/drawing/2016/5/13/chartex" xmlns:cx8="http://schemas.microsoft.com/office/drawing/2016/5/14/chartex" xmlns:mc="http://schemas.openxmlformats.org/markup-compatibility/2006" xmlns:aink="http://schemas.microsoft.com/office/drawing/2016/ink" xmlns:am3d="http://schemas.microsoft.com/office/drawing/2017/model3d" xmlns:o="urn:schemas-microsoft-com:office:office" xmlns:r="http://schemas.openxmlformats.org/officeDocument/2006/relationships" xmlns:m="http://schemas.openxmlformats.org/officeDocument/2006/math" xmlns:v="urn:schemas-microsoft-com:vml" xmlns:wp14="http://schemas.microsoft.com/office/word/2010/wordprocessingDrawing" xmlns:wp="http://schemas.openxmlformats.org/drawingml/2006/wordprocessingDrawing" xmlns:w10="urn:schemas-microsoft-com:office:word" xmlns:w="http://schemas.openxmlformats.org/wordprocessingml/2006/main" xmlns:w14="http://schemas.microsoft.com/office/word/2010/wordml" xmlns:w15="http://schemas.microsoft.com/office/word/2012/wordml" xmlns:w16cex="http://schemas.microsoft.com/office/word/2018/wordml/cex" xmlns:w16cid="http://schemas.microsoft.com/office/word/2016/wordml/cid" xmlns:w16="http://schemas.microsoft.com/office/word/2018/wordml" xmlns:w16sdtdh="http://schemas.microsoft.com/office/word/2020/wordml/sdtdatahash" xmlns:w16se="http://schemas.microsoft.com/office/word/2015/wordml/symex" xmlns:wpg="http://schemas.microsoft.com/office/word/2010/wordprocessingGroup" xmlns:wpi="http://schemas.microsoft.com/office/word/2010/wordprocessingInk" xmlns:wne="http://schemas.microsoft.com/office/word/2006/wordml" xmlns:wps="http://schemas.microsoft.com/office/word/2010/wordprocessingShape" mc:Ignorable="w14 w15 w16se w16cid w16 w16cex w16sdtdh wp14">
+  <w:footnote w:type="separator" w:id="-1">
+    <w:p>
+      <w:pPr>
+        <w:spacing w:after="0" w:line="240" w:lineRule="auto"/>
+      </w:pPr>
+      <w:r>
+        <w:separator/>
+      </w:r>
+    </w:p>
+  </w:footnote>
+  <w:footnote w:type="continuationSeparator" w:id="0">
+    <w:p>
+      <w:pPr>
+        <w:spacing w:after="0" w:line="240" w:lineRule="auto"/>
+      </w:pPr>
+      <w:r>
+        <w:continuationSeparator/>
+      </w:r>
+    </w:p>
+  </w:footnote>
+</w:footnotes>
 </file>
 
 <file path=word/styles.xml><?xml version="1.0" encoding="utf-8"?>
@@ -1928,6 +3081,50 @@
       </w:tblBorders>
     </w:tblPr>
   </w:style>
+  <w:style w:type="paragraph" w:styleId="Kopfzeile">
+    <w:name w:val="header"/>
+    <w:basedOn w:val="Standard"/>
+    <w:link w:val="KopfzeileZchn"/>
+    <w:uiPriority w:val="99"/>
+    <w:unhideWhenUsed/>
+    <w:rsid w:val="00E871F4"/>
+    <w:pPr>
+      <w:tabs>
+        <w:tab w:val="center" w:pos="4536"/>
+        <w:tab w:val="right" w:pos="9072"/>
+      </w:tabs>
+      <w:spacing w:after="0" w:line="240" w:lineRule="auto"/>
+    </w:pPr>
+  </w:style>
+  <w:style w:type="character" w:customStyle="1" w:styleId="KopfzeileZchn">
+    <w:name w:val="Kopfzeile Zchn"/>
+    <w:basedOn w:val="Absatz-Standardschriftart"/>
+    <w:link w:val="Kopfzeile"/>
+    <w:uiPriority w:val="99"/>
+    <w:rsid w:val="00E871F4"/>
+  </w:style>
+  <w:style w:type="paragraph" w:styleId="Fuzeile">
+    <w:name w:val="footer"/>
+    <w:basedOn w:val="Standard"/>
+    <w:link w:val="FuzeileZchn"/>
+    <w:uiPriority w:val="99"/>
+    <w:unhideWhenUsed/>
+    <w:rsid w:val="00E871F4"/>
+    <w:pPr>
+      <w:tabs>
+        <w:tab w:val="center" w:pos="4536"/>
+        <w:tab w:val="right" w:pos="9072"/>
+      </w:tabs>
+      <w:spacing w:after="0" w:line="240" w:lineRule="auto"/>
+    </w:pPr>
+  </w:style>
+  <w:style w:type="character" w:customStyle="1" w:styleId="FuzeileZchn">
+    <w:name w:val="Fußzeile Zchn"/>
+    <w:basedOn w:val="Absatz-Standardschriftart"/>
+    <w:link w:val="Fuzeile"/>
+    <w:uiPriority w:val="99"/>
+    <w:rsid w:val="00E871F4"/>
+  </w:style>
 </w:styles>
 </file>
 

--- a/GGP Zeitungsanalyse.docx
+++ b/GGP Zeitungsanalyse.docx
@@ -1360,7 +1360,20 @@
               <w:rPr>
                 <w:lang w:val="de-DE"/>
               </w:rPr>
-              <w:t>Sind die Artikel sachlich und fail verfasst oder gehen sie auf Kosten anderer?</w:t>
+              <w:lastRenderedPageBreak/>
+              <w:t>Sind die Artikel sachlich und fai</w:t>
+            </w:r>
+            <w:r>
+              <w:rPr>
+                <w:lang w:val="de-DE"/>
+              </w:rPr>
+              <w:t>r</w:t>
+            </w:r>
+            <w:r>
+              <w:rPr>
+                <w:lang w:val="de-DE"/>
+              </w:rPr>
+              <w:t xml:space="preserve"> verfasst oder gehen sie auf Kosten anderer?</w:t>
             </w:r>
           </w:p>
         </w:tc>
